--- a/Eqns/eqns.docx
+++ b/Eqns/eqns.docx
@@ -1,6 +1,6 @@
 
 <file path=word/document.xml><?xml version="1.0" encoding="utf-8"?>
-<w:document xmlns:wpc="http://schemas.microsoft.com/office/word/2010/wordprocessingCanvas" xmlns:cx="http://schemas.microsoft.com/office/drawing/2014/chartex" xmlns:cx1="http://schemas.microsoft.com/office/drawing/2015/9/8/chartex" xmlns:cx2="http://schemas.microsoft.com/office/drawing/2015/10/21/chartex" xmlns:cx3="http://schemas.microsoft.com/office/drawing/2016/5/9/chartex" xmlns:cx4="http://schemas.microsoft.com/office/drawing/2016/5/10/chartex" xmlns:cx5="http://schemas.microsoft.com/office/drawing/2016/5/11/chartex" xmlns:cx6="http://schemas.microsoft.com/office/drawing/2016/5/12/chartex" xmlns:cx7="http://schemas.microsoft.com/office/drawing/2016/5/13/chartex" xmlns:cx8="http://schemas.microsoft.com/office/drawing/2016/5/14/chartex" xmlns:mc="http://schemas.openxmlformats.org/markup-compatibility/2006" xmlns:aink="http://schemas.microsoft.com/office/drawing/2016/ink" xmlns:am3d="http://schemas.microsoft.com/office/drawing/2017/model3d" xmlns:o="urn:schemas-microsoft-com:office:office" xmlns:r="http://schemas.openxmlformats.org/officeDocument/2006/relationships" xmlns:m="http://schemas.openxmlformats.org/officeDocument/2006/math" xmlns:v="urn:schemas-microsoft-com:vml" xmlns:wp14="http://schemas.microsoft.com/office/word/2010/wordprocessingDrawing" xmlns:wp="http://schemas.openxmlformats.org/drawingml/2006/wordprocessingDrawing" xmlns:w10="urn:schemas-microsoft-com:office:word" xmlns:w="http://schemas.openxmlformats.org/wordprocessingml/2006/main" xmlns:w14="http://schemas.microsoft.com/office/word/2010/wordml" xmlns:w15="http://schemas.microsoft.com/office/word/2012/wordml" xmlns:w16cex="http://schemas.microsoft.com/office/word/2018/wordml/cex" xmlns:w16cid="http://schemas.microsoft.com/office/word/2016/wordml/cid" xmlns:w16="http://schemas.microsoft.com/office/word/2018/wordml" xmlns:w16sdtdh="http://schemas.microsoft.com/office/word/2020/wordml/sdtdatahash" xmlns:w16se="http://schemas.microsoft.com/office/word/2015/wordml/symex" xmlns:wpg="http://schemas.microsoft.com/office/word/2010/wordprocessingGroup" xmlns:wpi="http://schemas.microsoft.com/office/word/2010/wordprocessingInk" xmlns:wne="http://schemas.microsoft.com/office/word/2006/wordml" xmlns:wps="http://schemas.microsoft.com/office/word/2010/wordprocessingShape" mc:Ignorable="w14 w15 w16se w16cid w16 w16cex w16sdtdh wp14">
+<w:document xmlns:wpc="http://schemas.microsoft.com/office/word/2010/wordprocessingCanvas" xmlns:cx="http://schemas.microsoft.com/office/drawing/2014/chartex" xmlns:cx1="http://schemas.microsoft.com/office/drawing/2015/9/8/chartex" xmlns:cx2="http://schemas.microsoft.com/office/drawing/2015/10/21/chartex" xmlns:cx3="http://schemas.microsoft.com/office/drawing/2016/5/9/chartex" xmlns:cx4="http://schemas.microsoft.com/office/drawing/2016/5/10/chartex" xmlns:cx5="http://schemas.microsoft.com/office/drawing/2016/5/11/chartex" xmlns:cx6="http://schemas.microsoft.com/office/drawing/2016/5/12/chartex" xmlns:cx7="http://schemas.microsoft.com/office/drawing/2016/5/13/chartex" xmlns:cx8="http://schemas.microsoft.com/office/drawing/2016/5/14/chartex" xmlns:mc="http://schemas.openxmlformats.org/markup-compatibility/2006" xmlns:aink="http://schemas.microsoft.com/office/drawing/2016/ink" xmlns:am3d="http://schemas.microsoft.com/office/drawing/2017/model3d" xmlns:o="urn:schemas-microsoft-com:office:office" xmlns:oel="http://schemas.microsoft.com/office/2019/extlst" xmlns:r="http://schemas.openxmlformats.org/officeDocument/2006/relationships" xmlns:m="http://schemas.openxmlformats.org/officeDocument/2006/math" xmlns:v="urn:schemas-microsoft-com:vml" xmlns:wp14="http://schemas.microsoft.com/office/word/2010/wordprocessingDrawing" xmlns:wp="http://schemas.openxmlformats.org/drawingml/2006/wordprocessingDrawing" xmlns:w10="urn:schemas-microsoft-com:office:word" xmlns:w="http://schemas.openxmlformats.org/wordprocessingml/2006/main" xmlns:w14="http://schemas.microsoft.com/office/word/2010/wordml" xmlns:w15="http://schemas.microsoft.com/office/word/2012/wordml" xmlns:w16cex="http://schemas.microsoft.com/office/word/2018/wordml/cex" xmlns:w16cid="http://schemas.microsoft.com/office/word/2016/wordml/cid" xmlns:w16="http://schemas.microsoft.com/office/word/2018/wordml" xmlns:w16sdtdh="http://schemas.microsoft.com/office/word/2020/wordml/sdtdatahash" xmlns:w16se="http://schemas.microsoft.com/office/word/2015/wordml/symex" xmlns:wpg="http://schemas.microsoft.com/office/word/2010/wordprocessingGroup" xmlns:wpi="http://schemas.microsoft.com/office/word/2010/wordprocessingInk" xmlns:wne="http://schemas.microsoft.com/office/word/2006/wordml" xmlns:wps="http://schemas.microsoft.com/office/word/2010/wordprocessingShape" mc:Ignorable="w14 w15 w16se w16cid w16 w16cex w16sdtdh wp14">
   <w:body>
     <w:p>
       <w:pPr>
@@ -191,6 +191,7 @@
             <m:ctrlPr>
               <w:rPr>
                 <w:rFonts w:ascii="Cambria Math" w:eastAsia="Cambria Math" w:hAnsi="Cambria Math" w:cs="Cambria Math"/>
+                <w:highlight w:val="yellow"/>
               </w:rPr>
             </m:ctrlPr>
           </m:sSubSupPr>
@@ -198,6 +199,7 @@
             <m:r>
               <w:rPr>
                 <w:rFonts w:ascii="Cambria Math" w:eastAsia="Cambria Math" w:hAnsi="Cambria Math" w:cs="Cambria Math"/>
+                <w:highlight w:val="yellow"/>
               </w:rPr>
               <m:t>γ</m:t>
             </m:r>
@@ -206,6 +208,7 @@
             <m:r>
               <w:rPr>
                 <w:rFonts w:ascii="Cambria Math" w:eastAsia="Cambria Math" w:hAnsi="Cambria Math" w:cs="Cambria Math"/>
+                <w:highlight w:val="yellow"/>
               </w:rPr>
               <m:t>i,j</m:t>
             </m:r>
@@ -214,6 +217,7 @@
             <m:r>
               <w:rPr>
                 <w:rFonts w:ascii="Cambria Math" w:eastAsia="Cambria Math" w:hAnsi="Cambria Math" w:cs="Cambria Math"/>
+                <w:highlight w:val="yellow"/>
               </w:rPr>
               <m:t>+</m:t>
             </m:r>
@@ -261,6 +265,7 @@
             <m:ctrlPr>
               <w:rPr>
                 <w:rFonts w:ascii="Cambria Math" w:eastAsia="Cambria Math" w:hAnsi="Cambria Math" w:cs="Cambria Math"/>
+                <w:highlight w:val="yellow"/>
               </w:rPr>
             </m:ctrlPr>
           </m:dPr>
@@ -270,6 +275,7 @@
                 <m:ctrlPr>
                   <w:rPr>
                     <w:rFonts w:ascii="Cambria Math" w:eastAsia="Cambria Math" w:hAnsi="Cambria Math" w:cs="Cambria Math"/>
+                    <w:highlight w:val="yellow"/>
                   </w:rPr>
                 </m:ctrlPr>
               </m:sSubPr>
@@ -277,6 +283,7 @@
                 <m:r>
                   <w:rPr>
                     <w:rFonts w:ascii="Cambria Math" w:eastAsia="Cambria Math" w:hAnsi="Cambria Math" w:cs="Cambria Math"/>
+                    <w:highlight w:val="yellow"/>
                   </w:rPr>
                   <m:t>δ</m:t>
                 </m:r>
@@ -285,6 +292,7 @@
                 <m:r>
                   <w:rPr>
                     <w:rFonts w:ascii="Cambria Math" w:eastAsia="Cambria Math" w:hAnsi="Cambria Math" w:cs="Cambria Math"/>
+                    <w:highlight w:val="yellow"/>
                   </w:rPr>
                   <m:t>i,j</m:t>
                 </m:r>
@@ -1088,13 +1096,15 @@
               <m:ctrlPr>
                 <w:rPr>
                   <w:rFonts w:ascii="Cambria Math" w:eastAsia="Cambria Math" w:hAnsi="Cambria Math" w:cs="Cambria Math"/>
-                </w:rPr>
-              </m:ctrlPr>
-            </m:sSubPr>
-            <m:e>
-              <m:r>
-                <w:rPr>
-                  <w:rFonts w:ascii="Cambria Math" w:eastAsia="Cambria Math" w:hAnsi="Cambria Math" w:cs="Cambria Math"/>
+                  <w:highlight w:val="yellow"/>
+                </w:rPr>
+              </m:ctrlPr>
+            </m:sSubPr>
+            <m:e>
+              <m:r>
+                <w:rPr>
+                  <w:rFonts w:ascii="Cambria Math" w:eastAsia="Cambria Math" w:hAnsi="Cambria Math" w:cs="Cambria Math"/>
+                  <w:highlight w:val="yellow"/>
                 </w:rPr>
                 <m:t>κ</m:t>
               </m:r>
@@ -1103,6 +1113,7 @@
               <m:r>
                 <w:rPr>
                   <w:rFonts w:ascii="Cambria Math" w:eastAsia="Cambria Math" w:hAnsi="Cambria Math" w:cs="Cambria Math"/>
+                  <w:highlight w:val="yellow"/>
                 </w:rPr>
                 <m:t>i</m:t>
               </m:r>
@@ -1150,13 +1161,15 @@
               <m:ctrlPr>
                 <w:rPr>
                   <w:rFonts w:ascii="Cambria Math" w:eastAsia="Cambria Math" w:hAnsi="Cambria Math" w:cs="Cambria Math"/>
-                </w:rPr>
-              </m:ctrlPr>
-            </m:sSubPr>
-            <m:e>
-              <m:r>
-                <w:rPr>
-                  <w:rFonts w:ascii="Cambria Math" w:eastAsia="Cambria Math" w:hAnsi="Cambria Math" w:cs="Cambria Math"/>
+                  <w:highlight w:val="yellow"/>
+                </w:rPr>
+              </m:ctrlPr>
+            </m:sSubPr>
+            <m:e>
+              <m:r>
+                <w:rPr>
+                  <w:rFonts w:ascii="Cambria Math" w:eastAsia="Cambria Math" w:hAnsi="Cambria Math" w:cs="Cambria Math"/>
+                  <w:highlight w:val="yellow"/>
                 </w:rPr>
                 <m:t>κ</m:t>
               </m:r>
@@ -1165,6 +1178,7 @@
               <m:r>
                 <w:rPr>
                   <w:rFonts w:ascii="Cambria Math" w:eastAsia="Cambria Math" w:hAnsi="Cambria Math" w:cs="Cambria Math"/>
+                  <w:highlight w:val="yellow"/>
                 </w:rPr>
                 <m:t>j</m:t>
               </m:r>
@@ -1213,13 +1227,15 @@
                 <w:rPr>
                   <w:rFonts w:ascii="Cambria Math" w:eastAsia="Cambria Math" w:hAnsi="Cambria Math" w:cs="Cambria Math"/>
                   <w:i/>
-                </w:rPr>
-              </m:ctrlPr>
-            </m:sSubPr>
-            <m:e>
-              <m:r>
-                <w:rPr>
-                  <w:rFonts w:ascii="Cambria Math" w:eastAsia="Cambria Math" w:hAnsi="Cambria Math" w:cs="Cambria Math"/>
+                  <w:highlight w:val="yellow"/>
+                </w:rPr>
+              </m:ctrlPr>
+            </m:sSubPr>
+            <m:e>
+              <m:r>
+                <w:rPr>
+                  <w:rFonts w:ascii="Cambria Math" w:eastAsia="Cambria Math" w:hAnsi="Cambria Math" w:cs="Cambria Math"/>
+                  <w:highlight w:val="yellow"/>
                 </w:rPr>
                 <m:t>δ</m:t>
               </m:r>
@@ -1228,6 +1244,7 @@
               <m:r>
                 <w:rPr>
                   <w:rFonts w:ascii="Cambria Math" w:eastAsia="Cambria Math" w:hAnsi="Cambria Math" w:cs="Cambria Math"/>
+                  <w:highlight w:val="yellow"/>
                 </w:rPr>
                 <m:t>G</m:t>
               </m:r>
@@ -3172,13 +3189,7 @@
             <w:rPr>
               <w:rFonts w:ascii="Cambria Math" w:eastAsia="Cambria Math" w:hAnsi="Cambria Math" w:cs="Cambria Math"/>
             </w:rPr>
-            <m:t xml:space="preserve"> </m:t>
-          </m:r>
-          <m:r>
-            <w:rPr>
-              <w:rFonts w:ascii="Cambria Math" w:eastAsia="Cambria Math" w:hAnsi="Cambria Math" w:cs="Cambria Math"/>
-            </w:rPr>
-            <m:t>-</m:t>
+            <m:t xml:space="preserve"> -</m:t>
           </m:r>
           <m:sSub>
             <m:sSubPr>
